--- a/project_proposal.docx
+++ b/project_proposal.docx
@@ -34,20 +34,24 @@
     </w:p>
     <w:p>
       <w:r>
-        <w:t xml:space="preserve">2) Does the strength of these effects differ for different types of real estate/different listings (1br vs 3br, single family homes, condos, </w:t>
-      </w:r>
-      <w:proofErr w:type="spellStart"/>
-      <w:r>
-        <w:t>etc</w:t>
-      </w:r>
-      <w:proofErr w:type="spellEnd"/>
-      <w:r>
-        <w:t xml:space="preserve">) - Sarah </w:t>
-      </w:r>
-    </w:p>
-    <w:p>
-      <w:r>
-        <w:t xml:space="preserve">3) How do different types of real estate (e.g., residential, commercial) respond to changes in mortgage rates? - Ellen </w:t>
+        <w:t xml:space="preserve">2) </w:t>
+      </w:r>
+      <w:r>
+        <w:t>We expect the strength of this relationship to differ at different price points (500k homes vs 1.5 m homes)? - Sarah</w:t>
+      </w:r>
+      <w:r>
+        <w:t xml:space="preserve"> </w:t>
+      </w:r>
+    </w:p>
+    <w:p>
+      <w:r>
+        <w:t xml:space="preserve">3) </w:t>
+      </w:r>
+      <w:r>
+        <w:t>How do single family rentals (SFR) differ from all homes?</w:t>
+      </w:r>
+      <w:r>
+        <w:t xml:space="preserve"> - Ellen </w:t>
       </w:r>
     </w:p>
     <w:p>

--- a/project_proposal.docx
+++ b/project_proposal.docx
@@ -150,6 +150,122 @@
     <w:p>
       <w:r>
         <w:t>5) Mortgage rate increases will affect lower income populations more so than higher income populations.</w:t>
+      </w:r>
+    </w:p>
+    <w:p>
+      <w:r>
+        <w:br w:type="page"/>
+      </w:r>
+    </w:p>
+    <w:p>
+      <w:r>
+        <w:lastRenderedPageBreak/>
+        <w:t xml:space="preserve">Steps </w:t>
+      </w:r>
+    </w:p>
+    <w:p/>
+    <w:p>
+      <w:pPr>
+        <w:pStyle w:val="ListParagraph"/>
+        <w:numPr>
+          <w:ilvl w:val="0"/>
+          <w:numId w:val="1"/>
+        </w:numPr>
+      </w:pPr>
+      <w:r>
+        <w:t xml:space="preserve">Clean Zillow Data </w:t>
+      </w:r>
+    </w:p>
+    <w:p>
+      <w:pPr>
+        <w:pStyle w:val="ListParagraph"/>
+        <w:numPr>
+          <w:ilvl w:val="1"/>
+          <w:numId w:val="1"/>
+        </w:numPr>
+      </w:pPr>
+      <w:r>
+        <w:t>Exclude anything other than Nashville TN</w:t>
+      </w:r>
+    </w:p>
+    <w:p>
+      <w:pPr>
+        <w:pStyle w:val="ListParagraph"/>
+        <w:numPr>
+          <w:ilvl w:val="1"/>
+          <w:numId w:val="1"/>
+        </w:numPr>
+      </w:pPr>
+      <w:r>
+        <w:t xml:space="preserve">Shape so that it will be easier to add mortgage and </w:t>
+      </w:r>
+      <w:r>
+        <w:t>census data later</w:t>
+      </w:r>
+    </w:p>
+    <w:p>
+      <w:pPr>
+        <w:pStyle w:val="ListParagraph"/>
+        <w:numPr>
+          <w:ilvl w:val="1"/>
+          <w:numId w:val="1"/>
+        </w:numPr>
+      </w:pPr>
+      <w:r>
+        <w:t xml:space="preserve">Merge the </w:t>
+      </w:r>
+      <w:proofErr w:type="spellStart"/>
+      <w:r>
+        <w:t>sfr</w:t>
+      </w:r>
+      <w:proofErr w:type="spellEnd"/>
+      <w:r>
+        <w:t xml:space="preserve"> and all median sales prices </w:t>
+      </w:r>
+    </w:p>
+    <w:p>
+      <w:pPr>
+        <w:pStyle w:val="ListParagraph"/>
+        <w:numPr>
+          <w:ilvl w:val="1"/>
+          <w:numId w:val="1"/>
+        </w:numPr>
+      </w:pPr>
+      <w:r>
+        <w:t xml:space="preserve">Find rate of change </w:t>
+      </w:r>
+    </w:p>
+    <w:p>
+      <w:pPr>
+        <w:pStyle w:val="ListParagraph"/>
+        <w:numPr>
+          <w:ilvl w:val="1"/>
+          <w:numId w:val="1"/>
+        </w:numPr>
+      </w:pPr>
+    </w:p>
+    <w:p>
+      <w:pPr>
+        <w:pStyle w:val="ListParagraph"/>
+        <w:numPr>
+          <w:ilvl w:val="0"/>
+          <w:numId w:val="1"/>
+        </w:numPr>
+      </w:pPr>
+      <w:r>
+        <w:t xml:space="preserve">Clean Mortgage Data </w:t>
+      </w:r>
+    </w:p>
+    <w:p>
+      <w:pPr>
+        <w:pStyle w:val="ListParagraph"/>
+        <w:numPr>
+          <w:ilvl w:val="0"/>
+          <w:numId w:val="1"/>
+        </w:numPr>
+      </w:pPr>
+      <w:r>
+        <w:t xml:space="preserve">Clean Census Data </w:t>
       </w:r>
     </w:p>
     <w:sectPr>
@@ -160,6 +276,127 @@
     </w:sectPr>
   </w:body>
 </w:document>
+</file>
+
+<file path=word/numbering.xml><?xml version="1.0" encoding="utf-8"?>
+<w:numbering xmlns:wpc="http://schemas.microsoft.com/office/word/2010/wordprocessingCanvas" xmlns:cx="http://schemas.microsoft.com/office/drawing/2014/chartex" xmlns:cx1="http://schemas.microsoft.com/office/drawing/2015/9/8/chartex" xmlns:cx2="http://schemas.microsoft.com/office/drawing/2015/10/21/chartex" xmlns:cx3="http://schemas.microsoft.com/office/drawing/2016/5/9/chartex" xmlns:cx4="http://schemas.microsoft.com/office/drawing/2016/5/10/chartex" xmlns:cx5="http://schemas.microsoft.com/office/drawing/2016/5/11/chartex" xmlns:cx6="http://schemas.microsoft.com/office/drawing/2016/5/12/chartex" xmlns:cx7="http://schemas.microsoft.com/office/drawing/2016/5/13/chartex" xmlns:cx8="http://schemas.microsoft.com/office/drawing/2016/5/14/chartex" xmlns:mc="http://schemas.openxmlformats.org/markup-compatibility/2006" xmlns:aink="http://schemas.microsoft.com/office/drawing/2016/ink" xmlns:am3d="http://schemas.microsoft.com/office/drawing/2017/model3d" xmlns:o="urn:schemas-microsoft-com:office:office" xmlns:oel="http://schemas.microsoft.com/office/2019/extlst" xmlns:r="http://schemas.openxmlformats.org/officeDocument/2006/relationships" xmlns:m="http://schemas.openxmlformats.org/officeDocument/2006/math" xmlns:v="urn:schemas-microsoft-com:vml" xmlns:wp14="http://schemas.microsoft.com/office/word/2010/wordprocessingDrawing" xmlns:wp="http://schemas.openxmlformats.org/drawingml/2006/wordprocessingDrawing" xmlns:w10="urn:schemas-microsoft-com:office:word" xmlns:w="http://schemas.openxmlformats.org/wordprocessingml/2006/main" xmlns:w14="http://schemas.microsoft.com/office/word/2010/wordml" xmlns:w15="http://schemas.microsoft.com/office/word/2012/wordml" xmlns:w16cex="http://schemas.microsoft.com/office/word/2018/wordml/cex" xmlns:w16cid="http://schemas.microsoft.com/office/word/2016/wordml/cid" xmlns:w16="http://schemas.microsoft.com/office/word/2018/wordml" xmlns:w16du="http://schemas.microsoft.com/office/word/2023/wordml/word16du" xmlns:w16sdtdh="http://schemas.microsoft.com/office/word/2020/wordml/sdtdatahash" xmlns:w16se="http://schemas.microsoft.com/office/word/2015/wordml/symex" xmlns:wpg="http://schemas.microsoft.com/office/word/2010/wordprocessingGroup" xmlns:wpi="http://schemas.microsoft.com/office/word/2010/wordprocessingInk" xmlns:wne="http://schemas.microsoft.com/office/word/2006/wordml" xmlns:wps="http://schemas.microsoft.com/office/word/2010/wordprocessingShape" mc:Ignorable="w14 w15 w16se w16cid w16 w16cex w16sdtdh w16du wp14">
+  <w:abstractNum w:abstractNumId="0" w15:restartNumberingAfterBreak="0">
+    <w:nsid w:val="3BC40768"/>
+    <w:multiLevelType w:val="hybridMultilevel"/>
+    <w:tmpl w:val="9E187B0C"/>
+    <w:lvl w:ilvl="0" w:tplc="04090001">
+      <w:start w:val="1"/>
+      <w:numFmt w:val="bullet"/>
+      <w:lvlText w:val=""/>
+      <w:lvlJc w:val="left"/>
+      <w:pPr>
+        <w:ind w:left="720" w:hanging="360"/>
+      </w:pPr>
+      <w:rPr>
+        <w:rFonts w:ascii="Symbol" w:hAnsi="Symbol" w:hint="default"/>
+      </w:rPr>
+    </w:lvl>
+    <w:lvl w:ilvl="1" w:tplc="04090003">
+      <w:start w:val="1"/>
+      <w:numFmt w:val="bullet"/>
+      <w:lvlText w:val="o"/>
+      <w:lvlJc w:val="left"/>
+      <w:pPr>
+        <w:ind w:left="1440" w:hanging="360"/>
+      </w:pPr>
+      <w:rPr>
+        <w:rFonts w:ascii="Courier New" w:hAnsi="Courier New" w:cs="Courier New" w:hint="default"/>
+      </w:rPr>
+    </w:lvl>
+    <w:lvl w:ilvl="2" w:tplc="04090005" w:tentative="1">
+      <w:start w:val="1"/>
+      <w:numFmt w:val="bullet"/>
+      <w:lvlText w:val=""/>
+      <w:lvlJc w:val="left"/>
+      <w:pPr>
+        <w:ind w:left="2160" w:hanging="360"/>
+      </w:pPr>
+      <w:rPr>
+        <w:rFonts w:ascii="Wingdings" w:hAnsi="Wingdings" w:hint="default"/>
+      </w:rPr>
+    </w:lvl>
+    <w:lvl w:ilvl="3" w:tplc="04090001" w:tentative="1">
+      <w:start w:val="1"/>
+      <w:numFmt w:val="bullet"/>
+      <w:lvlText w:val=""/>
+      <w:lvlJc w:val="left"/>
+      <w:pPr>
+        <w:ind w:left="2880" w:hanging="360"/>
+      </w:pPr>
+      <w:rPr>
+        <w:rFonts w:ascii="Symbol" w:hAnsi="Symbol" w:hint="default"/>
+      </w:rPr>
+    </w:lvl>
+    <w:lvl w:ilvl="4" w:tplc="04090003" w:tentative="1">
+      <w:start w:val="1"/>
+      <w:numFmt w:val="bullet"/>
+      <w:lvlText w:val="o"/>
+      <w:lvlJc w:val="left"/>
+      <w:pPr>
+        <w:ind w:left="3600" w:hanging="360"/>
+      </w:pPr>
+      <w:rPr>
+        <w:rFonts w:ascii="Courier New" w:hAnsi="Courier New" w:cs="Courier New" w:hint="default"/>
+      </w:rPr>
+    </w:lvl>
+    <w:lvl w:ilvl="5" w:tplc="04090005" w:tentative="1">
+      <w:start w:val="1"/>
+      <w:numFmt w:val="bullet"/>
+      <w:lvlText w:val=""/>
+      <w:lvlJc w:val="left"/>
+      <w:pPr>
+        <w:ind w:left="4320" w:hanging="360"/>
+      </w:pPr>
+      <w:rPr>
+        <w:rFonts w:ascii="Wingdings" w:hAnsi="Wingdings" w:hint="default"/>
+      </w:rPr>
+    </w:lvl>
+    <w:lvl w:ilvl="6" w:tplc="04090001" w:tentative="1">
+      <w:start w:val="1"/>
+      <w:numFmt w:val="bullet"/>
+      <w:lvlText w:val=""/>
+      <w:lvlJc w:val="left"/>
+      <w:pPr>
+        <w:ind w:left="5040" w:hanging="360"/>
+      </w:pPr>
+      <w:rPr>
+        <w:rFonts w:ascii="Symbol" w:hAnsi="Symbol" w:hint="default"/>
+      </w:rPr>
+    </w:lvl>
+    <w:lvl w:ilvl="7" w:tplc="04090003" w:tentative="1">
+      <w:start w:val="1"/>
+      <w:numFmt w:val="bullet"/>
+      <w:lvlText w:val="o"/>
+      <w:lvlJc w:val="left"/>
+      <w:pPr>
+        <w:ind w:left="5760" w:hanging="360"/>
+      </w:pPr>
+      <w:rPr>
+        <w:rFonts w:ascii="Courier New" w:hAnsi="Courier New" w:cs="Courier New" w:hint="default"/>
+      </w:rPr>
+    </w:lvl>
+    <w:lvl w:ilvl="8" w:tplc="04090005" w:tentative="1">
+      <w:start w:val="1"/>
+      <w:numFmt w:val="bullet"/>
+      <w:lvlText w:val=""/>
+      <w:lvlJc w:val="left"/>
+      <w:pPr>
+        <w:ind w:left="6480" w:hanging="360"/>
+      </w:pPr>
+      <w:rPr>
+        <w:rFonts w:ascii="Wingdings" w:hAnsi="Wingdings" w:hint="default"/>
+      </w:rPr>
+    </w:lvl>
+  </w:abstractNum>
+  <w:num w:numId="1" w16cid:durableId="1965579344">
+    <w:abstractNumId w:val="0"/>
+  </w:num>
+</w:numbering>
 </file>
 
 <file path=word/styles.xml><?xml version="1.0" encoding="utf-8"?>

--- a/project_proposal.docx
+++ b/project_proposal.docx
@@ -21,15 +21,7 @@
     </w:p>
     <w:p>
       <w:r>
-        <w:t xml:space="preserve">1) What is the strongest correlation </w:t>
-      </w:r>
-      <w:proofErr w:type="gramStart"/>
-      <w:r>
-        <w:t>of</w:t>
-      </w:r>
-      <w:proofErr w:type="gramEnd"/>
-      <w:r>
-        <w:t xml:space="preserve"> real estate prices? - Richard (?) </w:t>
+        <w:t xml:space="preserve">1) What is the strongest correlation of real estate prices? - Richard (?) </w:t>
       </w:r>
     </w:p>
     <w:p>
@@ -88,15 +80,7 @@
     </w:p>
     <w:p>
       <w:r>
-        <w:t>*</w:t>
-      </w:r>
-      <w:proofErr w:type="gramStart"/>
-      <w:r>
-        <w:t>double</w:t>
-      </w:r>
-      <w:proofErr w:type="gramEnd"/>
-      <w:r>
-        <w:t xml:space="preserve"> check the columns in these datasets and choose the best one </w:t>
+        <w:t xml:space="preserve">*double check the columns in these datasets and choose the best one </w:t>
       </w:r>
     </w:p>
     <w:p/>
@@ -118,15 +102,7 @@
     </w:p>
     <w:p>
       <w:r>
-        <w:t>2) We expect the strength of this relationship to differ for different types of homes. The effects on a 1br will be less strong than the effects on a 3</w:t>
-      </w:r>
-      <w:proofErr w:type="gramStart"/>
-      <w:r>
-        <w:t>br?.</w:t>
-      </w:r>
-      <w:proofErr w:type="gramEnd"/>
-      <w:r>
-        <w:t xml:space="preserve"> </w:t>
+        <w:t xml:space="preserve">2) We expect the strength of this relationship to differ for different types of homes. The effects on a 1br will be less strong than the effects on a 3br?. </w:t>
       </w:r>
     </w:p>
     <w:p>
@@ -136,15 +112,7 @@
     </w:p>
     <w:p>
       <w:r>
-        <w:t xml:space="preserve">4) Unemployment rates, income levels, and inflation will have a negative, positive, and positive relationship with real estate prices respectively. As unemployment rises, real estate prices will decrease? </w:t>
-      </w:r>
-      <w:proofErr w:type="gramStart"/>
-      <w:r>
-        <w:t>Likewise</w:t>
-      </w:r>
-      <w:proofErr w:type="gramEnd"/>
-      <w:r>
-        <w:t xml:space="preserve"> when income levels in an area increase, real estate prices will increase. And as inflation rises, real estate prices will also inflate? </w:t>
+        <w:t xml:space="preserve">4) Unemployment rates, income levels, and inflation will have a negative, positive, and positive relationship with real estate prices respectively. As unemployment rises, real estate prices will decrease? Likewise when income levels in an area increase, real estate prices will increase. And as inflation rises, real estate prices will also inflate? </w:t>
       </w:r>
     </w:p>
     <w:p>
@@ -232,7 +200,25 @@
         </w:numPr>
       </w:pPr>
       <w:r>
-        <w:t xml:space="preserve">Find rate of change </w:t>
+        <w:t>Find rate</w:t>
+      </w:r>
+      <w:r>
+        <w:t>s</w:t>
+      </w:r>
+      <w:r>
+        <w:t xml:space="preserve"> of change</w:t>
+      </w:r>
+    </w:p>
+    <w:p>
+      <w:pPr>
+        <w:pStyle w:val="ListParagraph"/>
+        <w:numPr>
+          <w:ilvl w:val="1"/>
+          <w:numId w:val="1"/>
+        </w:numPr>
+      </w:pPr>
+      <w:r>
+        <w:t xml:space="preserve">Plot data </w:t>
       </w:r>
     </w:p>
     <w:p>

--- a/project_proposal.docx
+++ b/project_proposal.docx
@@ -229,6 +229,17 @@
           <w:numId w:val="1"/>
         </w:numPr>
       </w:pPr>
+      <w:r>
+        <w:t xml:space="preserve">Prove that </w:t>
+      </w:r>
+      <w:proofErr w:type="spellStart"/>
+      <w:r>
+        <w:t>sfr</w:t>
+      </w:r>
+      <w:proofErr w:type="spellEnd"/>
+      <w:r>
+        <w:t xml:space="preserve"> and all are statistically significantly the same </w:t>
+      </w:r>
     </w:p>
     <w:p>
       <w:pPr>

--- a/project_proposal.docx
+++ b/project_proposal.docx
@@ -21,37 +21,25 @@
     </w:p>
     <w:p>
       <w:r>
-        <w:t xml:space="preserve">1) What is the strongest correlation </w:t>
-      </w:r>
-      <w:proofErr w:type="gramStart"/>
-      <w:r>
-        <w:t>of</w:t>
-      </w:r>
-      <w:proofErr w:type="gramEnd"/>
-      <w:r>
-        <w:t xml:space="preserve"> real estate prices? - Richard (?) </w:t>
-      </w:r>
-    </w:p>
-    <w:p>
-      <w:r>
-        <w:t xml:space="preserve">2) </w:t>
-      </w:r>
-      <w:r>
-        <w:t>We expect the strength of this relationship to differ at different price points (500k homes vs 1.5 m homes)? - Sarah</w:t>
-      </w:r>
-      <w:r>
-        <w:t xml:space="preserve"> </w:t>
-      </w:r>
-    </w:p>
-    <w:p>
-      <w:r>
-        <w:t xml:space="preserve">3) </w:t>
-      </w:r>
-      <w:r>
-        <w:t>How do single family rentals (SFR) differ from all homes?</w:t>
-      </w:r>
-      <w:r>
-        <w:t xml:space="preserve"> - Ellen </w:t>
+        <w:t xml:space="preserve">1) What is the strongest correlation of real estate prices? - Richard (?) </w:t>
+      </w:r>
+    </w:p>
+    <w:p>
+      <w:r>
+        <w:t xml:space="preserve">2) Does the strength of these effects differ for different types of real estate/different listings (1br vs 3br, single family homes, condos, </w:t>
+      </w:r>
+      <w:proofErr w:type="spellStart"/>
+      <w:r>
+        <w:t>etc</w:t>
+      </w:r>
+      <w:proofErr w:type="spellEnd"/>
+      <w:r>
+        <w:t xml:space="preserve">) - Sarah </w:t>
+      </w:r>
+    </w:p>
+    <w:p>
+      <w:r>
+        <w:t xml:space="preserve">3) How do different types of real estate (e.g., residential, commercial) respond to changes in mortgage rates? - Ellen </w:t>
       </w:r>
     </w:p>
     <w:p>
@@ -156,6 +144,153 @@
         <w:t>5) Mortgage rate increases will affect lower income populations more so than higher income populations.</w:t>
       </w:r>
     </w:p>
+    <w:p>
+      <w:r>
+        <w:rPr>
+          <w:rFonts w:ascii="Times New Roman" w:hAnsi="Times New Roman" w:cs="Times New Roman"/>
+          <w:kern w:val="0"/>
+          <w14:ligatures w14:val="none"/>
+        </w:rPr>
+        <w:br w:type="page"/>
+      </w:r>
+    </w:p>
+    <w:p>
+      <w:r>
+        <w:lastRenderedPageBreak/>
+        <w:t xml:space="preserve">Steps </w:t>
+      </w:r>
+    </w:p>
+    <w:p/>
+    <w:p>
+      <w:pPr>
+        <w:pStyle w:val="ListParagraph"/>
+        <w:numPr>
+          <w:ilvl w:val="0"/>
+          <w:numId w:val="1"/>
+        </w:numPr>
+      </w:pPr>
+      <w:r>
+        <w:t xml:space="preserve">Clean Zillow Data </w:t>
+      </w:r>
+    </w:p>
+    <w:p>
+      <w:pPr>
+        <w:pStyle w:val="ListParagraph"/>
+        <w:numPr>
+          <w:ilvl w:val="1"/>
+          <w:numId w:val="1"/>
+        </w:numPr>
+      </w:pPr>
+      <w:r>
+        <w:t>Exclude anything other than Nashville TN</w:t>
+      </w:r>
+    </w:p>
+    <w:p>
+      <w:pPr>
+        <w:pStyle w:val="ListParagraph"/>
+        <w:numPr>
+          <w:ilvl w:val="1"/>
+          <w:numId w:val="1"/>
+        </w:numPr>
+      </w:pPr>
+      <w:r>
+        <w:t>Shape so that it will be easier to add mortgage and census data later</w:t>
+      </w:r>
+    </w:p>
+    <w:p>
+      <w:pPr>
+        <w:pStyle w:val="ListParagraph"/>
+        <w:numPr>
+          <w:ilvl w:val="1"/>
+          <w:numId w:val="1"/>
+        </w:numPr>
+      </w:pPr>
+      <w:r>
+        <w:t xml:space="preserve">Merge the </w:t>
+      </w:r>
+      <w:proofErr w:type="spellStart"/>
+      <w:r>
+        <w:t>sfr</w:t>
+      </w:r>
+      <w:proofErr w:type="spellEnd"/>
+      <w:r>
+        <w:t xml:space="preserve"> and all median sales prices </w:t>
+      </w:r>
+    </w:p>
+    <w:p>
+      <w:pPr>
+        <w:pStyle w:val="ListParagraph"/>
+        <w:numPr>
+          <w:ilvl w:val="1"/>
+          <w:numId w:val="1"/>
+        </w:numPr>
+      </w:pPr>
+      <w:r>
+        <w:t>Find rates of change</w:t>
+      </w:r>
+    </w:p>
+    <w:p>
+      <w:pPr>
+        <w:pStyle w:val="ListParagraph"/>
+        <w:numPr>
+          <w:ilvl w:val="1"/>
+          <w:numId w:val="1"/>
+        </w:numPr>
+      </w:pPr>
+      <w:r>
+        <w:t xml:space="preserve">Plot data </w:t>
+      </w:r>
+    </w:p>
+    <w:p>
+      <w:pPr>
+        <w:pStyle w:val="ListParagraph"/>
+        <w:numPr>
+          <w:ilvl w:val="1"/>
+          <w:numId w:val="1"/>
+        </w:numPr>
+      </w:pPr>
+      <w:r>
+        <w:t xml:space="preserve">Prove that </w:t>
+      </w:r>
+      <w:proofErr w:type="spellStart"/>
+      <w:r>
+        <w:t>sfr</w:t>
+      </w:r>
+      <w:proofErr w:type="spellEnd"/>
+      <w:r>
+        <w:t xml:space="preserve"> and all are statistically significantly the same </w:t>
+      </w:r>
+    </w:p>
+    <w:p>
+      <w:pPr>
+        <w:pStyle w:val="ListParagraph"/>
+        <w:numPr>
+          <w:ilvl w:val="0"/>
+          <w:numId w:val="1"/>
+        </w:numPr>
+      </w:pPr>
+      <w:r>
+        <w:t xml:space="preserve">Clean Mortgage Data </w:t>
+      </w:r>
+    </w:p>
+    <w:p>
+      <w:pPr>
+        <w:pStyle w:val="ListParagraph"/>
+        <w:numPr>
+          <w:ilvl w:val="0"/>
+          <w:numId w:val="1"/>
+        </w:numPr>
+      </w:pPr>
+      <w:r>
+        <w:t xml:space="preserve">Clean Census Data </w:t>
+      </w:r>
+    </w:p>
+    <w:p>
+      <w:r>
+        <w:t xml:space="preserve"> </w:t>
+      </w:r>
+    </w:p>
+    <w:p/>
     <w:sectPr>
       <w:pgSz w:w="12240" w:h="15840"/>
       <w:pgMar w:top="1440" w:right="1440" w:bottom="1440" w:left="1440" w:header="720" w:footer="720" w:gutter="0"/>
@@ -164,6 +299,136 @@
     </w:sectPr>
   </w:body>
 </w:document>
+</file>
+
+<file path=word/numbering.xml><?xml version="1.0" encoding="utf-8"?>
+<w:numbering xmlns:wpc="http://schemas.microsoft.com/office/word/2010/wordprocessingCanvas" xmlns:cx="http://schemas.microsoft.com/office/drawing/2014/chartex" xmlns:cx1="http://schemas.microsoft.com/office/drawing/2015/9/8/chartex" xmlns:cx2="http://schemas.microsoft.com/office/drawing/2015/10/21/chartex" xmlns:cx3="http://schemas.microsoft.com/office/drawing/2016/5/9/chartex" xmlns:cx4="http://schemas.microsoft.com/office/drawing/2016/5/10/chartex" xmlns:cx5="http://schemas.microsoft.com/office/drawing/2016/5/11/chartex" xmlns:cx6="http://schemas.microsoft.com/office/drawing/2016/5/12/chartex" xmlns:cx7="http://schemas.microsoft.com/office/drawing/2016/5/13/chartex" xmlns:cx8="http://schemas.microsoft.com/office/drawing/2016/5/14/chartex" xmlns:mc="http://schemas.openxmlformats.org/markup-compatibility/2006" xmlns:aink="http://schemas.microsoft.com/office/drawing/2016/ink" xmlns:am3d="http://schemas.microsoft.com/office/drawing/2017/model3d" xmlns:o="urn:schemas-microsoft-com:office:office" xmlns:oel="http://schemas.microsoft.com/office/2019/extlst" xmlns:r="http://schemas.openxmlformats.org/officeDocument/2006/relationships" xmlns:m="http://schemas.openxmlformats.org/officeDocument/2006/math" xmlns:v="urn:schemas-microsoft-com:vml" xmlns:wp14="http://schemas.microsoft.com/office/word/2010/wordprocessingDrawing" xmlns:wp="http://schemas.openxmlformats.org/drawingml/2006/wordprocessingDrawing" xmlns:w10="urn:schemas-microsoft-com:office:word" xmlns:w="http://schemas.openxmlformats.org/wordprocessingml/2006/main" xmlns:w14="http://schemas.microsoft.com/office/word/2010/wordml" xmlns:w15="http://schemas.microsoft.com/office/word/2012/wordml" xmlns:w16cex="http://schemas.microsoft.com/office/word/2018/wordml/cex" xmlns:w16cid="http://schemas.microsoft.com/office/word/2016/wordml/cid" xmlns:w16="http://schemas.microsoft.com/office/word/2018/wordml" xmlns:w16du="http://schemas.microsoft.com/office/word/2023/wordml/word16du" xmlns:w16sdtdh="http://schemas.microsoft.com/office/word/2020/wordml/sdtdatahash" xmlns:w16se="http://schemas.microsoft.com/office/word/2015/wordml/symex" xmlns:wpg="http://schemas.microsoft.com/office/word/2010/wordprocessingGroup" xmlns:wpi="http://schemas.microsoft.com/office/word/2010/wordprocessingInk" xmlns:wne="http://schemas.microsoft.com/office/word/2006/wordml" xmlns:wps="http://schemas.microsoft.com/office/word/2010/wordprocessingShape" mc:Ignorable="w14 w15 w16se w16cid w16 w16cex w16sdtdh w16du wp14">
+  <w:abstractNum w:abstractNumId="0" w15:restartNumberingAfterBreak="0">
+    <w:nsid w:val="3BC40768"/>
+    <w:multiLevelType w:val="hybridMultilevel"/>
+    <w:tmpl w:val="9E187B0C"/>
+    <w:lvl w:ilvl="0" w:tplc="04090001">
+      <w:start w:val="1"/>
+      <w:numFmt w:val="bullet"/>
+      <w:lvlText w:val=""/>
+      <w:lvlJc w:val="left"/>
+      <w:pPr>
+        <w:ind w:left="720" w:hanging="360"/>
+      </w:pPr>
+      <w:rPr>
+        <w:rFonts w:ascii="Symbol" w:hAnsi="Symbol" w:hint="default"/>
+      </w:rPr>
+    </w:lvl>
+    <w:lvl w:ilvl="1" w:tplc="04090003">
+      <w:start w:val="1"/>
+      <w:numFmt w:val="bullet"/>
+      <w:lvlText w:val="o"/>
+      <w:lvlJc w:val="left"/>
+      <w:pPr>
+        <w:ind w:left="1440" w:hanging="360"/>
+      </w:pPr>
+      <w:rPr>
+        <w:rFonts w:ascii="Courier New" w:hAnsi="Courier New" w:cs="Courier New" w:hint="default"/>
+      </w:rPr>
+    </w:lvl>
+    <w:lvl w:ilvl="2" w:tplc="04090005">
+      <w:start w:val="1"/>
+      <w:numFmt w:val="bullet"/>
+      <w:lvlText w:val=""/>
+      <w:lvlJc w:val="left"/>
+      <w:pPr>
+        <w:ind w:left="2160" w:hanging="360"/>
+      </w:pPr>
+      <w:rPr>
+        <w:rFonts w:ascii="Wingdings" w:hAnsi="Wingdings" w:hint="default"/>
+      </w:rPr>
+    </w:lvl>
+    <w:lvl w:ilvl="3" w:tplc="04090001">
+      <w:start w:val="1"/>
+      <w:numFmt w:val="bullet"/>
+      <w:lvlText w:val=""/>
+      <w:lvlJc w:val="left"/>
+      <w:pPr>
+        <w:ind w:left="2880" w:hanging="360"/>
+      </w:pPr>
+      <w:rPr>
+        <w:rFonts w:ascii="Symbol" w:hAnsi="Symbol" w:hint="default"/>
+      </w:rPr>
+    </w:lvl>
+    <w:lvl w:ilvl="4" w:tplc="04090003">
+      <w:start w:val="1"/>
+      <w:numFmt w:val="bullet"/>
+      <w:lvlText w:val="o"/>
+      <w:lvlJc w:val="left"/>
+      <w:pPr>
+        <w:ind w:left="3600" w:hanging="360"/>
+      </w:pPr>
+      <w:rPr>
+        <w:rFonts w:ascii="Courier New" w:hAnsi="Courier New" w:cs="Courier New" w:hint="default"/>
+      </w:rPr>
+    </w:lvl>
+    <w:lvl w:ilvl="5" w:tplc="04090005">
+      <w:start w:val="1"/>
+      <w:numFmt w:val="bullet"/>
+      <w:lvlText w:val=""/>
+      <w:lvlJc w:val="left"/>
+      <w:pPr>
+        <w:ind w:left="4320" w:hanging="360"/>
+      </w:pPr>
+      <w:rPr>
+        <w:rFonts w:ascii="Wingdings" w:hAnsi="Wingdings" w:hint="default"/>
+      </w:rPr>
+    </w:lvl>
+    <w:lvl w:ilvl="6" w:tplc="04090001">
+      <w:start w:val="1"/>
+      <w:numFmt w:val="bullet"/>
+      <w:lvlText w:val=""/>
+      <w:lvlJc w:val="left"/>
+      <w:pPr>
+        <w:ind w:left="5040" w:hanging="360"/>
+      </w:pPr>
+      <w:rPr>
+        <w:rFonts w:ascii="Symbol" w:hAnsi="Symbol" w:hint="default"/>
+      </w:rPr>
+    </w:lvl>
+    <w:lvl w:ilvl="7" w:tplc="04090003">
+      <w:start w:val="1"/>
+      <w:numFmt w:val="bullet"/>
+      <w:lvlText w:val="o"/>
+      <w:lvlJc w:val="left"/>
+      <w:pPr>
+        <w:ind w:left="5760" w:hanging="360"/>
+      </w:pPr>
+      <w:rPr>
+        <w:rFonts w:ascii="Courier New" w:hAnsi="Courier New" w:cs="Courier New" w:hint="default"/>
+      </w:rPr>
+    </w:lvl>
+    <w:lvl w:ilvl="8" w:tplc="04090005">
+      <w:start w:val="1"/>
+      <w:numFmt w:val="bullet"/>
+      <w:lvlText w:val=""/>
+      <w:lvlJc w:val="left"/>
+      <w:pPr>
+        <w:ind w:left="6480" w:hanging="360"/>
+      </w:pPr>
+      <w:rPr>
+        <w:rFonts w:ascii="Wingdings" w:hAnsi="Wingdings" w:hint="default"/>
+      </w:rPr>
+    </w:lvl>
+  </w:abstractNum>
+  <w:num w:numId="1" w16cid:durableId="251402134">
+    <w:abstractNumId w:val="0"/>
+    <w:lvlOverride w:ilvl="0"/>
+    <w:lvlOverride w:ilvl="1"/>
+    <w:lvlOverride w:ilvl="2"/>
+    <w:lvlOverride w:ilvl="3"/>
+    <w:lvlOverride w:ilvl="4"/>
+    <w:lvlOverride w:ilvl="5"/>
+    <w:lvlOverride w:ilvl="6"/>
+    <w:lvlOverride w:ilvl="7"/>
+    <w:lvlOverride w:ilvl="8"/>
+  </w:num>
+</w:numbering>
 </file>
 
 <file path=word/styles.xml><?xml version="1.0" encoding="utf-8"?>
@@ -566,6 +831,10 @@
   <w:style w:type="paragraph" w:default="1" w:styleId="Normal">
     <w:name w:val="Normal"/>
     <w:qFormat/>
+    <w:rsid w:val="001F4447"/>
+    <w:pPr>
+      <w:spacing w:line="276" w:lineRule="auto"/>
+    </w:pPr>
   </w:style>
   <w:style w:type="paragraph" w:styleId="Heading1">
     <w:name w:val="heading 1"/>

--- a/project_proposal.docx
+++ b/project_proposal.docx
@@ -1,6 +1,6 @@
 
 <file path=word/document.xml><?xml version="1.0" encoding="utf-8"?>
-<w:document xmlns:wpc="http://schemas.microsoft.com/office/word/2010/wordprocessingCanvas" xmlns:cx="http://schemas.microsoft.com/office/drawing/2014/chartex" xmlns:cx1="http://schemas.microsoft.com/office/drawing/2015/9/8/chartex" xmlns:cx2="http://schemas.microsoft.com/office/drawing/2015/10/21/chartex" xmlns:cx3="http://schemas.microsoft.com/office/drawing/2016/5/9/chartex" xmlns:cx4="http://schemas.microsoft.com/office/drawing/2016/5/10/chartex" xmlns:cx5="http://schemas.microsoft.com/office/drawing/2016/5/11/chartex" xmlns:cx6="http://schemas.microsoft.com/office/drawing/2016/5/12/chartex" xmlns:cx7="http://schemas.microsoft.com/office/drawing/2016/5/13/chartex" xmlns:cx8="http://schemas.microsoft.com/office/drawing/2016/5/14/chartex" xmlns:mc="http://schemas.openxmlformats.org/markup-compatibility/2006" xmlns:aink="http://schemas.microsoft.com/office/drawing/2016/ink" xmlns:am3d="http://schemas.microsoft.com/office/drawing/2017/model3d" xmlns:o="urn:schemas-microsoft-com:office:office" xmlns:oel="http://schemas.microsoft.com/office/2019/extlst" xmlns:r="http://schemas.openxmlformats.org/officeDocument/2006/relationships" xmlns:m="http://schemas.openxmlformats.org/officeDocument/2006/math" xmlns:v="urn:schemas-microsoft-com:vml" xmlns:wp14="http://schemas.microsoft.com/office/word/2010/wordprocessingDrawing" xmlns:wp="http://schemas.openxmlformats.org/drawingml/2006/wordprocessingDrawing" xmlns:w10="urn:schemas-microsoft-com:office:word" xmlns:w="http://schemas.openxmlformats.org/wordprocessingml/2006/main" xmlns:w14="http://schemas.microsoft.com/office/word/2010/wordml" xmlns:w15="http://schemas.microsoft.com/office/word/2012/wordml" xmlns:w16cex="http://schemas.microsoft.com/office/word/2018/wordml/cex" xmlns:w16cid="http://schemas.microsoft.com/office/word/2016/wordml/cid" xmlns:w16="http://schemas.microsoft.com/office/word/2018/wordml" xmlns:w16du="http://schemas.microsoft.com/office/word/2023/wordml/word16du" xmlns:w16sdtdh="http://schemas.microsoft.com/office/word/2020/wordml/sdtdatahash" xmlns:w16se="http://schemas.microsoft.com/office/word/2015/wordml/symex" xmlns:wpg="http://schemas.microsoft.com/office/word/2010/wordprocessingGroup" xmlns:wpi="http://schemas.microsoft.com/office/word/2010/wordprocessingInk" xmlns:wne="http://schemas.microsoft.com/office/word/2006/wordml" xmlns:wps="http://schemas.microsoft.com/office/word/2010/wordprocessingShape" mc:Ignorable="w14 w15 w16se w16cid w16 w16cex w16sdtdh w16du wp14">
+<w:document xmlns:wpc="http://schemas.microsoft.com/office/word/2010/wordprocessingCanvas" xmlns:cx="http://schemas.microsoft.com/office/drawing/2014/chartex" xmlns:cx1="http://schemas.microsoft.com/office/drawing/2015/9/8/chartex" xmlns:cx2="http://schemas.microsoft.com/office/drawing/2015/10/21/chartex" xmlns:cx3="http://schemas.microsoft.com/office/drawing/2016/5/9/chartex" xmlns:cx4="http://schemas.microsoft.com/office/drawing/2016/5/10/chartex" xmlns:cx5="http://schemas.microsoft.com/office/drawing/2016/5/11/chartex" xmlns:cx6="http://schemas.microsoft.com/office/drawing/2016/5/12/chartex" xmlns:cx7="http://schemas.microsoft.com/office/drawing/2016/5/13/chartex" xmlns:cx8="http://schemas.microsoft.com/office/drawing/2016/5/14/chartex" xmlns:mc="http://schemas.openxmlformats.org/markup-compatibility/2006" xmlns:aink="http://schemas.microsoft.com/office/drawing/2016/ink" xmlns:am3d="http://schemas.microsoft.com/office/drawing/2017/model3d" xmlns:o="urn:schemas-microsoft-com:office:office" xmlns:oel="http://schemas.microsoft.com/office/2019/extlst" xmlns:r="http://schemas.openxmlformats.org/officeDocument/2006/relationships" xmlns:m="http://schemas.openxmlformats.org/officeDocument/2006/math" xmlns:v="urn:schemas-microsoft-com:vml" xmlns:wp14="http://schemas.microsoft.com/office/word/2010/wordprocessingDrawing" xmlns:wp="http://schemas.openxmlformats.org/drawingml/2006/wordprocessingDrawing" xmlns:w10="urn:schemas-microsoft-com:office:word" xmlns:w="http://schemas.openxmlformats.org/wordprocessingml/2006/main" xmlns:w14="http://schemas.microsoft.com/office/word/2010/wordml" xmlns:w15="http://schemas.microsoft.com/office/word/2012/wordml" xmlns:w16cex="http://schemas.microsoft.com/office/word/2018/wordml/cex" xmlns:w16cid="http://schemas.microsoft.com/office/word/2016/wordml/cid" xmlns:w16="http://schemas.microsoft.com/office/word/2018/wordml" xmlns:w16sdtdh="http://schemas.microsoft.com/office/word/2020/wordml/sdtdatahash" xmlns:w16se="http://schemas.microsoft.com/office/word/2015/wordml/symex" xmlns:wpg="http://schemas.microsoft.com/office/word/2010/wordprocessingGroup" xmlns:wpi="http://schemas.microsoft.com/office/word/2010/wordprocessingInk" xmlns:wne="http://schemas.microsoft.com/office/word/2006/wordml" xmlns:wps="http://schemas.microsoft.com/office/word/2010/wordprocessingShape" mc:Ignorable="w14 w15 w16se w16cid w16 w16cex w16sdtdh wp14">
   <w:body>
     <w:p>
       <w:r>
@@ -16,48 +16,62 @@
     <w:p/>
     <w:p>
       <w:r>
-        <w:t xml:space="preserve">Project Proposal: Comparing real estate prices and mortgage rates over the last 20 years in the Nashville metro area. </w:t>
+        <w:t xml:space="preserve">Project Proposal: Comparing real estate prices and mortgage rates </w:t>
+      </w:r>
+      <w:r>
+        <w:t>from 2018 to 2024</w:t>
+      </w:r>
+      <w:r>
+        <w:t xml:space="preserve"> in the Nashville metro area. </w:t>
       </w:r>
     </w:p>
     <w:p>
       <w:r>
-        <w:t xml:space="preserve">1) What is the strongest correlation </w:t>
-      </w:r>
-      <w:proofErr w:type="gramStart"/>
-      <w:r>
-        <w:t>of</w:t>
-      </w:r>
-      <w:proofErr w:type="gramEnd"/>
-      <w:r>
-        <w:t xml:space="preserve"> real estate prices? - Richard (?) </w:t>
+        <w:t xml:space="preserve">1) </w:t>
+      </w:r>
+      <w:r>
+        <w:t>How have real estate prices changed between 2018-2024 in the Nashville Metro Area?</w:t>
+      </w:r>
+      <w:r>
+        <w:t xml:space="preserve"> </w:t>
       </w:r>
     </w:p>
     <w:p>
       <w:r>
-        <w:t xml:space="preserve">2) Does the strength of these effects differ for different types of real estate/different listings (1br vs 3br, single family homes, condos, </w:t>
-      </w:r>
-      <w:proofErr w:type="spellStart"/>
-      <w:r>
-        <w:t>etc</w:t>
-      </w:r>
-      <w:proofErr w:type="spellEnd"/>
-      <w:r>
-        <w:t xml:space="preserve">) - Sarah </w:t>
+        <w:t xml:space="preserve">2) </w:t>
+      </w:r>
+      <w:r>
+        <w:t xml:space="preserve">How have mortgage rates </w:t>
+      </w:r>
+      <w:r>
+        <w:t xml:space="preserve">changed between 2018-2024 in the Nashville Metro Area? </w:t>
       </w:r>
     </w:p>
     <w:p>
       <w:r>
-        <w:t xml:space="preserve">3) How do different types of real estate (e.g., residential, commercial) respond to changes in mortgage rates? - Ellen </w:t>
-      </w:r>
-    </w:p>
-    <w:p>
-      <w:r>
-        <w:t xml:space="preserve">4) What role do other economic indicators (unemployment rates, income levels, and inflation) play in this relationship? - Natalie (?) </w:t>
-      </w:r>
-    </w:p>
-    <w:p>
-      <w:r>
-        <w:t>5) How do mortgage rate changes impact different segments of the population? - Tennille</w:t>
+        <w:t xml:space="preserve">3) </w:t>
+      </w:r>
+      <w:r>
+        <w:t xml:space="preserve">What is the relationship between the median home sales and mortgage rates? 15 </w:t>
+      </w:r>
+      <w:proofErr w:type="gramStart"/>
+      <w:r>
+        <w:t>year</w:t>
+      </w:r>
+      <w:proofErr w:type="gramEnd"/>
+      <w:r>
+        <w:t xml:space="preserve">? 30 </w:t>
+      </w:r>
+      <w:proofErr w:type="gramStart"/>
+      <w:r>
+        <w:t>year</w:t>
+      </w:r>
+      <w:proofErr w:type="gramEnd"/>
+      <w:r>
+        <w:t>?</w:t>
+      </w:r>
+      <w:r>
+        <w:t xml:space="preserve"> </w:t>
       </w:r>
     </w:p>
     <w:p/>
@@ -68,36 +82,38 @@
     </w:p>
     <w:p>
       <w:r>
-        <w:t xml:space="preserve">Census Data </w:t>
+        <w:t>Zillow:</w:t>
       </w:r>
     </w:p>
     <w:p>
-      <w:r>
-        <w:t>https://www.kaggle.com/datasets/joshhaber/us-real-estate-and-interest-rates-census-and-fred</w:t>
-      </w:r>
+      <w:hyperlink r:id="rId5" w:history="1">
+        <w:r>
+          <w:rPr>
+            <w:rStyle w:val="Hyperlink"/>
+          </w:rPr>
+          <w:t>https://www.zillow.com/research/data/</w:t>
+        </w:r>
+      </w:hyperlink>
     </w:p>
     <w:p>
-      <w:r>
-        <w:t>https://www.kaggle.com/datasets/joshhaber/us-real-estate-incomepriceregion-census-data</w:t>
+      <w:proofErr w:type="spellStart"/>
+      <w:r>
+        <w:t>FreddieMac</w:t>
+      </w:r>
+      <w:proofErr w:type="spellEnd"/>
+      <w:r>
+        <w:t>:</w:t>
       </w:r>
     </w:p>
     <w:p>
-      <w:r>
-        <w:t>https://www.kaggle.com/datasets/utkarshx27/real-estate-sales-2001-2021-gl</w:t>
-      </w:r>
-    </w:p>
-    <w:p>
-      <w:r>
-        <w:t>*</w:t>
-      </w:r>
-      <w:proofErr w:type="gramStart"/>
-      <w:r>
-        <w:t>double</w:t>
-      </w:r>
-      <w:proofErr w:type="gramEnd"/>
-      <w:r>
-        <w:t xml:space="preserve"> check the columns in these datasets and choose the best one </w:t>
-      </w:r>
+      <w:hyperlink r:id="rId6" w:history="1">
+        <w:r>
+          <w:rPr>
+            <w:rStyle w:val="Hyperlink"/>
+          </w:rPr>
+          <w:t>https://www.freddiemac.com/pmms</w:t>
+        </w:r>
+      </w:hyperlink>
     </w:p>
     <w:p/>
     <w:p>
@@ -111,47 +127,74 @@
       </w:r>
     </w:p>
     <w:p>
-      <w:r>
-        <w:lastRenderedPageBreak/>
-        <w:t xml:space="preserve">1) We expect mortgage rates to be the strongest determining factor of real estate prices. </w:t>
+      <w:pPr>
+        <w:pStyle w:val="ListParagraph"/>
+        <w:numPr>
+          <w:ilvl w:val="0"/>
+          <w:numId w:val="1"/>
+        </w:numPr>
+      </w:pPr>
+      <w:r>
+        <w:t xml:space="preserve">We expect </w:t>
+      </w:r>
+      <w:r>
+        <w:t xml:space="preserve">real estate prices </w:t>
+      </w:r>
+      <w:r>
+        <w:t>have increased steadily</w:t>
+      </w:r>
+      <w:r>
+        <w:t xml:space="preserve"> between 2018-2024 in the Nashville Metro Are</w:t>
+      </w:r>
+      <w:r>
+        <w:t>a</w:t>
       </w:r>
     </w:p>
     <w:p>
-      <w:r>
-        <w:t>2) We expect the strength of this relationship to differ for different types of homes. The effects on a 1br will be less strong than the effects on a 3</w:t>
+      <w:pPr>
+        <w:pStyle w:val="ListParagraph"/>
+        <w:numPr>
+          <w:ilvl w:val="0"/>
+          <w:numId w:val="1"/>
+        </w:numPr>
+      </w:pPr>
+      <w:r>
+        <w:t xml:space="preserve">We expect </w:t>
+      </w:r>
+      <w:r>
+        <w:t xml:space="preserve">sales price of homes </w:t>
+      </w:r>
+      <w:r>
+        <w:t xml:space="preserve">to decrease </w:t>
       </w:r>
       <w:proofErr w:type="gramStart"/>
       <w:r>
-        <w:t>br?.</w:t>
+        <w:t xml:space="preserve">as  </w:t>
+      </w:r>
+      <w:r>
+        <w:t>both</w:t>
       </w:r>
       <w:proofErr w:type="gramEnd"/>
       <w:r>
-        <w:t xml:space="preserve"> </w:t>
+        <w:t xml:space="preserve"> 15 and 30 year mortgages</w:t>
+      </w:r>
+      <w:r>
+        <w:t xml:space="preserve"> increases.</w:t>
       </w:r>
     </w:p>
     <w:p>
-      <w:r>
-        <w:t xml:space="preserve">3) Residential real estate prices will vary more than commercial real estate prices in response to mortgage rate changes. </w:t>
+      <w:pPr>
+        <w:pStyle w:val="ListParagraph"/>
+        <w:numPr>
+          <w:ilvl w:val="0"/>
+          <w:numId w:val="1"/>
+        </w:numPr>
+      </w:pPr>
+      <w:r>
+        <w:t xml:space="preserve">We expect mortgage rates to be the strongest determining factor of real estate prices. </w:t>
       </w:r>
     </w:p>
-    <w:p>
-      <w:r>
-        <w:t xml:space="preserve">4) Unemployment rates, income levels, and inflation will have a negative, positive, and positive relationship with real estate prices respectively. As unemployment rises, real estate prices will decrease? </w:t>
-      </w:r>
-      <w:proofErr w:type="gramStart"/>
-      <w:r>
-        <w:t>Likewise</w:t>
-      </w:r>
-      <w:proofErr w:type="gramEnd"/>
-      <w:r>
-        <w:t xml:space="preserve"> when income levels in an area increase, real estate prices will increase. And as inflation rises, real estate prices will also inflate? </w:t>
-      </w:r>
-    </w:p>
-    <w:p>
-      <w:r>
-        <w:t>5) Mortgage rate increases will affect lower income populations more so than higher income populations.</w:t>
-      </w:r>
-    </w:p>
+    <w:p/>
     <w:sectPr>
       <w:pgSz w:w="12240" w:h="15840"/>
       <w:pgMar w:top="1440" w:right="1440" w:bottom="1440" w:left="1440" w:header="720" w:footer="720" w:gutter="0"/>
@@ -162,8 +205,105 @@
 </w:document>
 </file>
 
+<file path=word/numbering.xml><?xml version="1.0" encoding="utf-8"?>
+<w:numbering xmlns:wpc="http://schemas.microsoft.com/office/word/2010/wordprocessingCanvas" xmlns:cx="http://schemas.microsoft.com/office/drawing/2014/chartex" xmlns:cx1="http://schemas.microsoft.com/office/drawing/2015/9/8/chartex" xmlns:cx2="http://schemas.microsoft.com/office/drawing/2015/10/21/chartex" xmlns:cx3="http://schemas.microsoft.com/office/drawing/2016/5/9/chartex" xmlns:cx4="http://schemas.microsoft.com/office/drawing/2016/5/10/chartex" xmlns:cx5="http://schemas.microsoft.com/office/drawing/2016/5/11/chartex" xmlns:cx6="http://schemas.microsoft.com/office/drawing/2016/5/12/chartex" xmlns:cx7="http://schemas.microsoft.com/office/drawing/2016/5/13/chartex" xmlns:cx8="http://schemas.microsoft.com/office/drawing/2016/5/14/chartex" xmlns:mc="http://schemas.openxmlformats.org/markup-compatibility/2006" xmlns:aink="http://schemas.microsoft.com/office/drawing/2016/ink" xmlns:am3d="http://schemas.microsoft.com/office/drawing/2017/model3d" xmlns:o="urn:schemas-microsoft-com:office:office" xmlns:oel="http://schemas.microsoft.com/office/2019/extlst" xmlns:r="http://schemas.openxmlformats.org/officeDocument/2006/relationships" xmlns:m="http://schemas.openxmlformats.org/officeDocument/2006/math" xmlns:v="urn:schemas-microsoft-com:vml" xmlns:wp14="http://schemas.microsoft.com/office/word/2010/wordprocessingDrawing" xmlns:wp="http://schemas.openxmlformats.org/drawingml/2006/wordprocessingDrawing" xmlns:w10="urn:schemas-microsoft-com:office:word" xmlns:w="http://schemas.openxmlformats.org/wordprocessingml/2006/main" xmlns:w14="http://schemas.microsoft.com/office/word/2010/wordml" xmlns:w15="http://schemas.microsoft.com/office/word/2012/wordml" xmlns:w16cex="http://schemas.microsoft.com/office/word/2018/wordml/cex" xmlns:w16cid="http://schemas.microsoft.com/office/word/2016/wordml/cid" xmlns:w16="http://schemas.microsoft.com/office/word/2018/wordml" xmlns:w16sdtdh="http://schemas.microsoft.com/office/word/2020/wordml/sdtdatahash" xmlns:w16se="http://schemas.microsoft.com/office/word/2015/wordml/symex" xmlns:wpg="http://schemas.microsoft.com/office/word/2010/wordprocessingGroup" xmlns:wpi="http://schemas.microsoft.com/office/word/2010/wordprocessingInk" xmlns:wne="http://schemas.microsoft.com/office/word/2006/wordml" xmlns:wps="http://schemas.microsoft.com/office/word/2010/wordprocessingShape" mc:Ignorable="w14 w15 w16se w16cid w16 w16cex w16sdtdh wp14">
+  <w:abstractNum w:abstractNumId="0" w15:restartNumberingAfterBreak="0">
+    <w:nsid w:val="487B58BB"/>
+    <w:multiLevelType w:val="hybridMultilevel"/>
+    <w:tmpl w:val="3EEA1000"/>
+    <w:lvl w:ilvl="0" w:tplc="04090011">
+      <w:start w:val="1"/>
+      <w:numFmt w:val="decimal"/>
+      <w:lvlText w:val="%1)"/>
+      <w:lvlJc w:val="left"/>
+      <w:pPr>
+        <w:ind w:left="720" w:hanging="360"/>
+      </w:pPr>
+      <w:rPr>
+        <w:rFonts w:hint="default"/>
+      </w:rPr>
+    </w:lvl>
+    <w:lvl w:ilvl="1" w:tplc="04090019" w:tentative="1">
+      <w:start w:val="1"/>
+      <w:numFmt w:val="lowerLetter"/>
+      <w:lvlText w:val="%2."/>
+      <w:lvlJc w:val="left"/>
+      <w:pPr>
+        <w:ind w:left="1440" w:hanging="360"/>
+      </w:pPr>
+    </w:lvl>
+    <w:lvl w:ilvl="2" w:tplc="0409001B" w:tentative="1">
+      <w:start w:val="1"/>
+      <w:numFmt w:val="lowerRoman"/>
+      <w:lvlText w:val="%3."/>
+      <w:lvlJc w:val="right"/>
+      <w:pPr>
+        <w:ind w:left="2160" w:hanging="180"/>
+      </w:pPr>
+    </w:lvl>
+    <w:lvl w:ilvl="3" w:tplc="0409000F" w:tentative="1">
+      <w:start w:val="1"/>
+      <w:numFmt w:val="decimal"/>
+      <w:lvlText w:val="%4."/>
+      <w:lvlJc w:val="left"/>
+      <w:pPr>
+        <w:ind w:left="2880" w:hanging="360"/>
+      </w:pPr>
+    </w:lvl>
+    <w:lvl w:ilvl="4" w:tplc="04090019" w:tentative="1">
+      <w:start w:val="1"/>
+      <w:numFmt w:val="lowerLetter"/>
+      <w:lvlText w:val="%5."/>
+      <w:lvlJc w:val="left"/>
+      <w:pPr>
+        <w:ind w:left="3600" w:hanging="360"/>
+      </w:pPr>
+    </w:lvl>
+    <w:lvl w:ilvl="5" w:tplc="0409001B" w:tentative="1">
+      <w:start w:val="1"/>
+      <w:numFmt w:val="lowerRoman"/>
+      <w:lvlText w:val="%6."/>
+      <w:lvlJc w:val="right"/>
+      <w:pPr>
+        <w:ind w:left="4320" w:hanging="180"/>
+      </w:pPr>
+    </w:lvl>
+    <w:lvl w:ilvl="6" w:tplc="0409000F" w:tentative="1">
+      <w:start w:val="1"/>
+      <w:numFmt w:val="decimal"/>
+      <w:lvlText w:val="%7."/>
+      <w:lvlJc w:val="left"/>
+      <w:pPr>
+        <w:ind w:left="5040" w:hanging="360"/>
+      </w:pPr>
+    </w:lvl>
+    <w:lvl w:ilvl="7" w:tplc="04090019" w:tentative="1">
+      <w:start w:val="1"/>
+      <w:numFmt w:val="lowerLetter"/>
+      <w:lvlText w:val="%8."/>
+      <w:lvlJc w:val="left"/>
+      <w:pPr>
+        <w:ind w:left="5760" w:hanging="360"/>
+      </w:pPr>
+    </w:lvl>
+    <w:lvl w:ilvl="8" w:tplc="0409001B" w:tentative="1">
+      <w:start w:val="1"/>
+      <w:numFmt w:val="lowerRoman"/>
+      <w:lvlText w:val="%9."/>
+      <w:lvlJc w:val="right"/>
+      <w:pPr>
+        <w:ind w:left="6480" w:hanging="180"/>
+      </w:pPr>
+    </w:lvl>
+  </w:abstractNum>
+  <w:num w:numId="1" w16cid:durableId="1499152725">
+    <w:abstractNumId w:val="0"/>
+  </w:num>
+</w:numbering>
+</file>
+
 <file path=word/styles.xml><?xml version="1.0" encoding="utf-8"?>
-<w:styles xmlns:mc="http://schemas.openxmlformats.org/markup-compatibility/2006" xmlns:r="http://schemas.openxmlformats.org/officeDocument/2006/relationships" xmlns:w="http://schemas.openxmlformats.org/wordprocessingml/2006/main" xmlns:w14="http://schemas.microsoft.com/office/word/2010/wordml" xmlns:w15="http://schemas.microsoft.com/office/word/2012/wordml" xmlns:w16cex="http://schemas.microsoft.com/office/word/2018/wordml/cex" xmlns:w16cid="http://schemas.microsoft.com/office/word/2016/wordml/cid" xmlns:w16="http://schemas.microsoft.com/office/word/2018/wordml" xmlns:w16du="http://schemas.microsoft.com/office/word/2023/wordml/word16du" xmlns:w16sdtdh="http://schemas.microsoft.com/office/word/2020/wordml/sdtdatahash" xmlns:w16se="http://schemas.microsoft.com/office/word/2015/wordml/symex" mc:Ignorable="w14 w15 w16se w16cid w16 w16cex w16sdtdh w16du">
+<w:styles xmlns:mc="http://schemas.openxmlformats.org/markup-compatibility/2006" xmlns:r="http://schemas.openxmlformats.org/officeDocument/2006/relationships" xmlns:w="http://schemas.openxmlformats.org/wordprocessingml/2006/main" xmlns:w14="http://schemas.microsoft.com/office/word/2010/wordml" xmlns:w15="http://schemas.microsoft.com/office/word/2012/wordml" xmlns:w16cex="http://schemas.microsoft.com/office/word/2018/wordml/cex" xmlns:w16cid="http://schemas.microsoft.com/office/word/2016/wordml/cid" xmlns:w16="http://schemas.microsoft.com/office/word/2018/wordml" xmlns:w16sdtdh="http://schemas.microsoft.com/office/word/2020/wordml/sdtdatahash" xmlns:w16se="http://schemas.microsoft.com/office/word/2015/wordml/symex" mc:Ignorable="w14 w15 w16se w16cid w16 w16cex w16sdtdh">
   <w:docDefaults>
     <w:rPrDefault>
       <w:rPr>
@@ -765,7 +905,6 @@
   <w:style w:type="character" w:default="1" w:styleId="DefaultParagraphFont">
     <w:name w:val="Default Paragraph Font"/>
     <w:uiPriority w:val="1"/>
-    <w:semiHidden/>
     <w:unhideWhenUsed/>
   </w:style>
   <w:style w:type="table" w:default="1" w:styleId="TableNormal">
@@ -1077,6 +1216,29 @@
       <w:smallCaps/>
       <w:color w:val="0F4761" w:themeColor="accent1" w:themeShade="BF"/>
       <w:spacing w:val="5"/>
+    </w:rPr>
+  </w:style>
+  <w:style w:type="character" w:styleId="Hyperlink">
+    <w:name w:val="Hyperlink"/>
+    <w:basedOn w:val="DefaultParagraphFont"/>
+    <w:uiPriority w:val="99"/>
+    <w:unhideWhenUsed/>
+    <w:rsid w:val="00D730FF"/>
+    <w:rPr>
+      <w:color w:val="467886" w:themeColor="hyperlink"/>
+      <w:u w:val="single"/>
+    </w:rPr>
+  </w:style>
+  <w:style w:type="character" w:styleId="UnresolvedMention">
+    <w:name w:val="Unresolved Mention"/>
+    <w:basedOn w:val="DefaultParagraphFont"/>
+    <w:uiPriority w:val="99"/>
+    <w:semiHidden/>
+    <w:unhideWhenUsed/>
+    <w:rsid w:val="00D730FF"/>
+    <w:rPr>
+      <w:color w:val="605E5C"/>
+      <w:shd w:val="clear" w:color="auto" w:fill="E1DFDD"/>
     </w:rPr>
   </w:style>
 </w:styles>
